--- a/Experimento2/Entregable Experimento 2.docx
+++ b/Experimento2/Entregable Experimento 2.docx
@@ -1587,16 +1587,7 @@
                 <w:sz w:val="20"/>
                 <w:lang w:val="es-ES_tradnl" w:eastAsia="es-CO"/>
               </w:rPr>
-              <w:t xml:space="preserve">: Experimento </w:t>
-            </w:r>
-            <w:r>
-              <w:rPr>
-                <w:rFonts w:asciiTheme="minorHAnsi" w:eastAsia="Times New Roman" w:hAnsiTheme="minorHAnsi"/>
-                <w:color w:val="000000"/>
-                <w:sz w:val="20"/>
-                <w:lang w:val="es-ES_tradnl" w:eastAsia="es-CO"/>
-              </w:rPr>
-              <w:t>1</w:t>
+              <w:t>: Experimento 1</w:t>
             </w:r>
           </w:p>
         </w:tc>
@@ -3408,8 +3399,80 @@
           <w:u w:val="single"/>
           <w:lang w:val="es-ES_tradnl"/>
         </w:rPr>
-        <w:t>Gráfico de resultados:</w:t>
-      </w:r>
+        <w:t>Tiempo Respuesta Vs Hilos</w:t>
+      </w:r>
+    </w:p>
+    <w:p>
+      <w:pPr>
+        <w:pStyle w:val="ListParagraph"/>
+        <w:ind w:left="360"/>
+        <w:jc w:val="both"/>
+        <w:rPr>
+          <w:rFonts w:asciiTheme="minorHAnsi" w:hAnsiTheme="minorHAnsi"/>
+          <w:u w:val="single"/>
+          <w:lang w:val="es-ES_tradnl"/>
+        </w:rPr>
+      </w:pPr>
+      <w:r>
+        <w:rPr>
+          <w:rFonts w:asciiTheme="minorHAnsi" w:hAnsiTheme="minorHAnsi"/>
+          <w:noProof/>
+          <w:u w:val="single"/>
+          <w:lang w:val="es-CO" w:eastAsia="es-CO"/>
+        </w:rPr>
+        <w:lastRenderedPageBreak/>
+        <w:drawing>
+          <wp:inline distT="0" distB="0" distL="0" distR="0">
+            <wp:extent cx="5486400" cy="3086100"/>
+            <wp:effectExtent l="0" t="0" r="0" b="0"/>
+            <wp:docPr id="2" name="Picture 2"/>
+            <wp:cNvGraphicFramePr>
+              <a:graphicFrameLocks xmlns:a="http://schemas.openxmlformats.org/drawingml/2006/main" noChangeAspect="1"/>
+            </wp:cNvGraphicFramePr>
+            <a:graphic xmlns:a="http://schemas.openxmlformats.org/drawingml/2006/main">
+              <a:graphicData uri="http://schemas.openxmlformats.org/drawingml/2006/picture">
+                <pic:pic xmlns:pic="http://schemas.openxmlformats.org/drawingml/2006/picture">
+                  <pic:nvPicPr>
+                    <pic:cNvPr id="2" name="3.png"/>
+                    <pic:cNvPicPr/>
+                  </pic:nvPicPr>
+                  <pic:blipFill>
+                    <a:blip r:embed="rId8">
+                      <a:extLst>
+                        <a:ext uri="{28A0092B-C50C-407E-A947-70E740481C1C}">
+                          <a14:useLocalDpi xmlns:a14="http://schemas.microsoft.com/office/drawing/2010/main" val="0"/>
+                        </a:ext>
+                      </a:extLst>
+                    </a:blip>
+                    <a:stretch>
+                      <a:fillRect/>
+                    </a:stretch>
+                  </pic:blipFill>
+                  <pic:spPr>
+                    <a:xfrm>
+                      <a:off x="0" y="0"/>
+                      <a:ext cx="5486400" cy="3086100"/>
+                    </a:xfrm>
+                    <a:prstGeom prst="rect">
+                      <a:avLst/>
+                    </a:prstGeom>
+                  </pic:spPr>
+                </pic:pic>
+              </a:graphicData>
+            </a:graphic>
+          </wp:inline>
+        </w:drawing>
+      </w:r>
+    </w:p>
+    <w:p>
+      <w:pPr>
+        <w:jc w:val="both"/>
+        <w:rPr>
+          <w:rFonts w:asciiTheme="minorHAnsi" w:hAnsiTheme="minorHAnsi"/>
+          <w:u w:val="single"/>
+          <w:lang w:val="es-ES_tradnl"/>
+        </w:rPr>
+      </w:pPr>
     </w:p>
     <w:p>
       <w:pPr>
@@ -3488,7 +3551,15 @@
           <w:u w:val="single"/>
           <w:lang w:val="es-ES_tradnl"/>
         </w:rPr>
-        <w:t>Gráfico de medias:</w:t>
+        <w:t>Hilos Activos en el tiempo</w:t>
+      </w:r>
+      <w:r>
+        <w:rPr>
+          <w:rFonts w:asciiTheme="minorHAnsi" w:hAnsiTheme="minorHAnsi"/>
+          <w:u w:val="single"/>
+          <w:lang w:val="es-ES_tradnl"/>
+        </w:rPr>
+        <w:t>:</w:t>
       </w:r>
     </w:p>
     <w:p>
@@ -3526,6 +3597,55 @@
           <w:lang w:val="es-ES_tradnl"/>
         </w:rPr>
       </w:pPr>
+      <w:r>
+        <w:rPr>
+          <w:rFonts w:asciiTheme="minorHAnsi" w:hAnsiTheme="minorHAnsi"/>
+          <w:noProof/>
+          <w:sz w:val="20"/>
+          <w:lang w:val="es-CO" w:eastAsia="es-CO"/>
+        </w:rPr>
+        <w:drawing>
+          <wp:inline distT="0" distB="0" distL="0" distR="0">
+            <wp:extent cx="5486400" cy="3086100"/>
+            <wp:effectExtent l="0" t="0" r="0" b="0"/>
+            <wp:docPr id="3" name="Picture 3"/>
+            <wp:cNvGraphicFramePr>
+              <a:graphicFrameLocks xmlns:a="http://schemas.openxmlformats.org/drawingml/2006/main" noChangeAspect="1"/>
+            </wp:cNvGraphicFramePr>
+            <a:graphic xmlns:a="http://schemas.openxmlformats.org/drawingml/2006/main">
+              <a:graphicData uri="http://schemas.openxmlformats.org/drawingml/2006/picture">
+                <pic:pic xmlns:pic="http://schemas.openxmlformats.org/drawingml/2006/picture">
+                  <pic:nvPicPr>
+                    <pic:cNvPr id="3" name="4.png"/>
+                    <pic:cNvPicPr/>
+                  </pic:nvPicPr>
+                  <pic:blipFill>
+                    <a:blip r:embed="rId9">
+                      <a:extLst>
+                        <a:ext uri="{28A0092B-C50C-407E-A947-70E740481C1C}">
+                          <a14:useLocalDpi xmlns:a14="http://schemas.microsoft.com/office/drawing/2010/main" val="0"/>
+                        </a:ext>
+                      </a:extLst>
+                    </a:blip>
+                    <a:stretch>
+                      <a:fillRect/>
+                    </a:stretch>
+                  </pic:blipFill>
+                  <pic:spPr>
+                    <a:xfrm>
+                      <a:off x="0" y="0"/>
+                      <a:ext cx="5486400" cy="3086100"/>
+                    </a:xfrm>
+                    <a:prstGeom prst="rect">
+                      <a:avLst/>
+                    </a:prstGeom>
+                  </pic:spPr>
+                </pic:pic>
+              </a:graphicData>
+            </a:graphic>
+          </wp:inline>
+        </w:drawing>
+      </w:r>
     </w:p>
     <w:p>
       <w:pPr>
@@ -3556,44 +3676,80 @@
           <w:u w:val="single"/>
           <w:lang w:val="es-ES_tradnl"/>
         </w:rPr>
-        <w:t>Reporte resumen:</w:t>
-      </w:r>
-    </w:p>
-    <w:p>
-      <w:pPr>
-        <w:rPr>
-          <w:rFonts w:asciiTheme="minorHAnsi" w:hAnsiTheme="minorHAnsi"/>
-          <w:sz w:val="20"/>
-          <w:lang w:val="es-ES_tradnl"/>
-        </w:rPr>
-      </w:pPr>
-    </w:p>
-    <w:p>
-      <w:pPr>
-        <w:rPr>
-          <w:rFonts w:asciiTheme="minorHAnsi" w:hAnsiTheme="minorHAnsi"/>
-          <w:sz w:val="20"/>
-          <w:lang w:val="es-ES_tradnl"/>
-        </w:rPr>
-      </w:pPr>
-    </w:p>
-    <w:p>
-      <w:pPr>
-        <w:rPr>
-          <w:rFonts w:asciiTheme="minorHAnsi" w:hAnsiTheme="minorHAnsi"/>
-          <w:sz w:val="20"/>
-          <w:lang w:val="es-ES_tradnl"/>
-        </w:rPr>
-      </w:pPr>
-    </w:p>
-    <w:p>
-      <w:pPr>
-        <w:rPr>
-          <w:rFonts w:asciiTheme="minorHAnsi" w:hAnsiTheme="minorHAnsi"/>
-          <w:sz w:val="20"/>
-          <w:lang w:val="es-ES_tradnl"/>
-        </w:rPr>
-      </w:pPr>
+        <w:lastRenderedPageBreak/>
+        <w:t>Transacciones por segundo</w:t>
+      </w:r>
+    </w:p>
+    <w:p>
+      <w:pPr>
+        <w:pStyle w:val="ListParagraph"/>
+        <w:ind w:left="360"/>
+        <w:jc w:val="both"/>
+        <w:rPr>
+          <w:rFonts w:asciiTheme="minorHAnsi" w:hAnsiTheme="minorHAnsi"/>
+          <w:u w:val="single"/>
+          <w:lang w:val="es-ES_tradnl"/>
+        </w:rPr>
+      </w:pPr>
+    </w:p>
+    <w:p>
+      <w:pPr>
+        <w:jc w:val="both"/>
+        <w:rPr>
+          <w:rFonts w:asciiTheme="minorHAnsi" w:hAnsiTheme="minorHAnsi"/>
+          <w:u w:val="single"/>
+          <w:lang w:val="es-ES_tradnl"/>
+        </w:rPr>
+      </w:pPr>
+      <w:r>
+        <w:rPr>
+          <w:rFonts w:asciiTheme="minorHAnsi" w:hAnsiTheme="minorHAnsi"/>
+          <w:noProof/>
+          <w:u w:val="single"/>
+          <w:lang w:val="es-CO" w:eastAsia="es-CO"/>
+        </w:rPr>
+        <w:drawing>
+          <wp:inline distT="0" distB="0" distL="0" distR="0">
+            <wp:extent cx="5486400" cy="3086100"/>
+            <wp:effectExtent l="0" t="0" r="0" b="0"/>
+            <wp:docPr id="5" name="Picture 5"/>
+            <wp:cNvGraphicFramePr>
+              <a:graphicFrameLocks xmlns:a="http://schemas.openxmlformats.org/drawingml/2006/main" noChangeAspect="1"/>
+            </wp:cNvGraphicFramePr>
+            <a:graphic xmlns:a="http://schemas.openxmlformats.org/drawingml/2006/main">
+              <a:graphicData uri="http://schemas.openxmlformats.org/drawingml/2006/picture">
+                <pic:pic xmlns:pic="http://schemas.openxmlformats.org/drawingml/2006/picture">
+                  <pic:nvPicPr>
+                    <pic:cNvPr id="5" name="6.png"/>
+                    <pic:cNvPicPr/>
+                  </pic:nvPicPr>
+                  <pic:blipFill>
+                    <a:blip r:embed="rId10">
+                      <a:extLst>
+                        <a:ext uri="{28A0092B-C50C-407E-A947-70E740481C1C}">
+                          <a14:useLocalDpi xmlns:a14="http://schemas.microsoft.com/office/drawing/2010/main" val="0"/>
+                        </a:ext>
+                      </a:extLst>
+                    </a:blip>
+                    <a:stretch>
+                      <a:fillRect/>
+                    </a:stretch>
+                  </pic:blipFill>
+                  <pic:spPr>
+                    <a:xfrm>
+                      <a:off x="0" y="0"/>
+                      <a:ext cx="5486400" cy="3086100"/>
+                    </a:xfrm>
+                    <a:prstGeom prst="rect">
+                      <a:avLst/>
+                    </a:prstGeom>
+                  </pic:spPr>
+                </pic:pic>
+              </a:graphicData>
+            </a:graphic>
+          </wp:inline>
+        </w:drawing>
+      </w:r>
     </w:p>
     <w:p>
       <w:pPr>
@@ -3624,6 +3780,147 @@
           <w:u w:val="single"/>
           <w:lang w:val="es-ES_tradnl"/>
         </w:rPr>
+        <w:t>Rendimiento de transacciones Vs Hilos</w:t>
+      </w:r>
+    </w:p>
+    <w:p>
+      <w:pPr>
+        <w:pStyle w:val="ListParagraph"/>
+        <w:ind w:left="360"/>
+        <w:jc w:val="both"/>
+        <w:rPr>
+          <w:rFonts w:asciiTheme="minorHAnsi" w:hAnsiTheme="minorHAnsi"/>
+          <w:u w:val="single"/>
+          <w:lang w:val="es-ES_tradnl"/>
+        </w:rPr>
+      </w:pPr>
+    </w:p>
+    <w:p>
+      <w:pPr>
+        <w:pStyle w:val="ListParagraph"/>
+        <w:ind w:left="360"/>
+        <w:jc w:val="both"/>
+        <w:rPr>
+          <w:rFonts w:asciiTheme="minorHAnsi" w:hAnsiTheme="minorHAnsi"/>
+          <w:u w:val="single"/>
+          <w:lang w:val="es-ES_tradnl"/>
+        </w:rPr>
+      </w:pPr>
+      <w:r>
+        <w:rPr>
+          <w:rFonts w:asciiTheme="minorHAnsi" w:hAnsiTheme="minorHAnsi"/>
+          <w:noProof/>
+          <w:u w:val="single"/>
+          <w:lang w:val="es-CO" w:eastAsia="es-CO"/>
+        </w:rPr>
+        <w:drawing>
+          <wp:inline distT="0" distB="0" distL="0" distR="0">
+            <wp:extent cx="5486400" cy="3086100"/>
+            <wp:effectExtent l="0" t="0" r="0" b="0"/>
+            <wp:docPr id="4" name="Picture 4"/>
+            <wp:cNvGraphicFramePr>
+              <a:graphicFrameLocks xmlns:a="http://schemas.openxmlformats.org/drawingml/2006/main" noChangeAspect="1"/>
+            </wp:cNvGraphicFramePr>
+            <a:graphic xmlns:a="http://schemas.openxmlformats.org/drawingml/2006/main">
+              <a:graphicData uri="http://schemas.openxmlformats.org/drawingml/2006/picture">
+                <pic:pic xmlns:pic="http://schemas.openxmlformats.org/drawingml/2006/picture">
+                  <pic:nvPicPr>
+                    <pic:cNvPr id="4" name="5.png"/>
+                    <pic:cNvPicPr/>
+                  </pic:nvPicPr>
+                  <pic:blipFill>
+                    <a:blip r:embed="rId11">
+                      <a:extLst>
+                        <a:ext uri="{28A0092B-C50C-407E-A947-70E740481C1C}">
+                          <a14:useLocalDpi xmlns:a14="http://schemas.microsoft.com/office/drawing/2010/main" val="0"/>
+                        </a:ext>
+                      </a:extLst>
+                    </a:blip>
+                    <a:stretch>
+                      <a:fillRect/>
+                    </a:stretch>
+                  </pic:blipFill>
+                  <pic:spPr>
+                    <a:xfrm>
+                      <a:off x="0" y="0"/>
+                      <a:ext cx="5486400" cy="3086100"/>
+                    </a:xfrm>
+                    <a:prstGeom prst="rect">
+                      <a:avLst/>
+                    </a:prstGeom>
+                  </pic:spPr>
+                </pic:pic>
+              </a:graphicData>
+            </a:graphic>
+          </wp:inline>
+        </w:drawing>
+      </w:r>
+    </w:p>
+    <w:p>
+      <w:pPr>
+        <w:rPr>
+          <w:rFonts w:asciiTheme="minorHAnsi" w:hAnsiTheme="minorHAnsi"/>
+          <w:sz w:val="20"/>
+          <w:lang w:val="es-ES_tradnl"/>
+        </w:rPr>
+      </w:pPr>
+    </w:p>
+    <w:p>
+      <w:pPr>
+        <w:rPr>
+          <w:rFonts w:asciiTheme="minorHAnsi" w:hAnsiTheme="minorHAnsi"/>
+          <w:sz w:val="20"/>
+          <w:lang w:val="es-ES_tradnl"/>
+        </w:rPr>
+      </w:pPr>
+    </w:p>
+    <w:p>
+      <w:pPr>
+        <w:rPr>
+          <w:rFonts w:asciiTheme="minorHAnsi" w:hAnsiTheme="minorHAnsi"/>
+          <w:sz w:val="20"/>
+          <w:lang w:val="es-ES_tradnl"/>
+        </w:rPr>
+      </w:pPr>
+    </w:p>
+    <w:p>
+      <w:pPr>
+        <w:rPr>
+          <w:rFonts w:asciiTheme="minorHAnsi" w:hAnsiTheme="minorHAnsi"/>
+          <w:sz w:val="20"/>
+          <w:lang w:val="es-ES_tradnl"/>
+        </w:rPr>
+      </w:pPr>
+    </w:p>
+    <w:p>
+      <w:pPr>
+        <w:rPr>
+          <w:rFonts w:asciiTheme="minorHAnsi" w:hAnsiTheme="minorHAnsi"/>
+          <w:sz w:val="20"/>
+          <w:lang w:val="es-ES_tradnl"/>
+        </w:rPr>
+      </w:pPr>
+    </w:p>
+    <w:p>
+      <w:pPr>
+        <w:pStyle w:val="ListParagraph"/>
+        <w:numPr>
+          <w:ilvl w:val="0"/>
+          <w:numId w:val="5"/>
+        </w:numPr>
+        <w:jc w:val="both"/>
+        <w:rPr>
+          <w:rFonts w:asciiTheme="minorHAnsi" w:hAnsiTheme="minorHAnsi"/>
+          <w:u w:val="single"/>
+          <w:lang w:val="es-ES_tradnl"/>
+        </w:rPr>
+      </w:pPr>
+      <w:r>
+        <w:rPr>
+          <w:rFonts w:asciiTheme="minorHAnsi" w:hAnsiTheme="minorHAnsi"/>
+          <w:u w:val="single"/>
+          <w:lang w:val="es-ES_tradnl"/>
+        </w:rPr>
         <w:t>Gráfico de tiempo de respuesta:</w:t>
       </w:r>
     </w:p>
@@ -3654,6 +3951,55 @@
           <w:lang w:val="es-ES_tradnl"/>
         </w:rPr>
       </w:pPr>
+      <w:r>
+        <w:rPr>
+          <w:rFonts w:asciiTheme="minorHAnsi" w:hAnsiTheme="minorHAnsi"/>
+          <w:noProof/>
+          <w:u w:val="single"/>
+          <w:lang w:val="es-CO" w:eastAsia="es-CO"/>
+        </w:rPr>
+        <w:drawing>
+          <wp:inline distT="0" distB="0" distL="0" distR="0" wp14:anchorId="4C8A8EAE" wp14:editId="7A908F56">
+            <wp:extent cx="5486400" cy="3086100"/>
+            <wp:effectExtent l="0" t="0" r="0" b="0"/>
+            <wp:docPr id="1" name="Picture 1"/>
+            <wp:cNvGraphicFramePr>
+              <a:graphicFrameLocks xmlns:a="http://schemas.openxmlformats.org/drawingml/2006/main" noChangeAspect="1"/>
+            </wp:cNvGraphicFramePr>
+            <a:graphic xmlns:a="http://schemas.openxmlformats.org/drawingml/2006/main">
+              <a:graphicData uri="http://schemas.openxmlformats.org/drawingml/2006/picture">
+                <pic:pic xmlns:pic="http://schemas.openxmlformats.org/drawingml/2006/picture">
+                  <pic:nvPicPr>
+                    <pic:cNvPr id="1" name="2.png"/>
+                    <pic:cNvPicPr/>
+                  </pic:nvPicPr>
+                  <pic:blipFill>
+                    <a:blip r:embed="rId12">
+                      <a:extLst>
+                        <a:ext uri="{28A0092B-C50C-407E-A947-70E740481C1C}">
+                          <a14:useLocalDpi xmlns:a14="http://schemas.microsoft.com/office/drawing/2010/main" val="0"/>
+                        </a:ext>
+                      </a:extLst>
+                    </a:blip>
+                    <a:stretch>
+                      <a:fillRect/>
+                    </a:stretch>
+                  </pic:blipFill>
+                  <pic:spPr>
+                    <a:xfrm>
+                      <a:off x="0" y="0"/>
+                      <a:ext cx="5486400" cy="3086100"/>
+                    </a:xfrm>
+                    <a:prstGeom prst="rect">
+                      <a:avLst/>
+                    </a:prstGeom>
+                  </pic:spPr>
+                </pic:pic>
+              </a:graphicData>
+            </a:graphic>
+          </wp:inline>
+        </w:drawing>
+      </w:r>
     </w:p>
     <w:p>
       <w:pPr>
@@ -3675,12 +4021,103 @@
     </w:p>
     <w:p>
       <w:pPr>
+        <w:pStyle w:val="ListParagraph"/>
+        <w:numPr>
+          <w:ilvl w:val="0"/>
+          <w:numId w:val="5"/>
+        </w:numPr>
+        <w:jc w:val="both"/>
+        <w:rPr>
+          <w:rFonts w:asciiTheme="minorHAnsi" w:hAnsiTheme="minorHAnsi"/>
+          <w:u w:val="single"/>
+          <w:lang w:val="es-ES_tradnl"/>
+        </w:rPr>
+      </w:pPr>
+      <w:r>
+        <w:rPr>
+          <w:rFonts w:asciiTheme="minorHAnsi" w:hAnsiTheme="minorHAnsi"/>
+          <w:u w:val="single"/>
+          <w:lang w:val="es-ES_tradnl"/>
+        </w:rPr>
+        <w:t>Gráfico de medias</w:t>
+      </w:r>
+      <w:r>
+        <w:rPr>
+          <w:rFonts w:asciiTheme="minorHAnsi" w:hAnsiTheme="minorHAnsi"/>
+          <w:u w:val="single"/>
+          <w:lang w:val="es-ES_tradnl"/>
+        </w:rPr>
+        <w:t>:</w:t>
+      </w:r>
+    </w:p>
+    <w:p>
+      <w:pPr>
         <w:rPr>
           <w:rFonts w:asciiTheme="minorHAnsi" w:hAnsiTheme="minorHAnsi"/>
           <w:sz w:val="20"/>
           <w:lang w:val="es-ES_tradnl"/>
         </w:rPr>
       </w:pPr>
+    </w:p>
+    <w:p>
+      <w:pPr>
+        <w:rPr>
+          <w:rFonts w:asciiTheme="minorHAnsi" w:hAnsiTheme="minorHAnsi"/>
+          <w:sz w:val="20"/>
+          <w:lang w:val="es-ES_tradnl"/>
+        </w:rPr>
+      </w:pPr>
+      <w:bookmarkStart w:id="0" w:name="_GoBack"/>
+      <w:r>
+        <w:rPr>
+          <w:rFonts w:asciiTheme="minorHAnsi" w:hAnsiTheme="minorHAnsi"/>
+          <w:noProof/>
+          <w:sz w:val="20"/>
+          <w:lang w:val="es-CO" w:eastAsia="es-CO"/>
+        </w:rPr>
+        <w:drawing>
+          <wp:inline distT="0" distB="0" distL="0" distR="0">
+            <wp:extent cx="5486400" cy="3086100"/>
+            <wp:effectExtent l="0" t="0" r="0" b="0"/>
+            <wp:docPr id="6" name="Picture 6"/>
+            <wp:cNvGraphicFramePr>
+              <a:graphicFrameLocks xmlns:a="http://schemas.openxmlformats.org/drawingml/2006/main" noChangeAspect="1"/>
+            </wp:cNvGraphicFramePr>
+            <a:graphic xmlns:a="http://schemas.openxmlformats.org/drawingml/2006/main">
+              <a:graphicData uri="http://schemas.openxmlformats.org/drawingml/2006/picture">
+                <pic:pic xmlns:pic="http://schemas.openxmlformats.org/drawingml/2006/picture">
+                  <pic:nvPicPr>
+                    <pic:cNvPr id="6" name="1.png"/>
+                    <pic:cNvPicPr/>
+                  </pic:nvPicPr>
+                  <pic:blipFill>
+                    <a:blip r:embed="rId13">
+                      <a:extLst>
+                        <a:ext uri="{28A0092B-C50C-407E-A947-70E740481C1C}">
+                          <a14:useLocalDpi xmlns:a14="http://schemas.microsoft.com/office/drawing/2010/main" val="0"/>
+                        </a:ext>
+                      </a:extLst>
+                    </a:blip>
+                    <a:stretch>
+                      <a:fillRect/>
+                    </a:stretch>
+                  </pic:blipFill>
+                  <pic:spPr>
+                    <a:xfrm>
+                      <a:off x="0" y="0"/>
+                      <a:ext cx="5486400" cy="3086100"/>
+                    </a:xfrm>
+                    <a:prstGeom prst="rect">
+                      <a:avLst/>
+                    </a:prstGeom>
+                  </pic:spPr>
+                </pic:pic>
+              </a:graphicData>
+            </a:graphic>
+          </wp:inline>
+        </w:drawing>
+      </w:r>
+      <w:bookmarkEnd w:id="0"/>
     </w:p>
     <w:p>
       <w:pPr>
@@ -4286,7 +4723,6 @@
                 <w:sz w:val="20"/>
                 <w:lang w:val="es-ES_tradnl" w:eastAsia="es-CO"/>
               </w:rPr>
-              <w:lastRenderedPageBreak/>
               <w:t xml:space="preserve">(   ) Obtener información de negocio </w:t>
             </w:r>
           </w:p>
@@ -5677,7 +6113,6 @@
         <w:ind w:left="720" w:hanging="720"/>
       </w:pPr>
       <w:r>
-        <w:lastRenderedPageBreak/>
         <w:t>Resultados:</w:t>
       </w:r>
     </w:p>
@@ -5917,8 +6352,6 @@
           <w:lang w:val="es-ES_tradnl"/>
         </w:rPr>
       </w:pPr>
-      <w:bookmarkStart w:id="0" w:name="_GoBack"/>
-      <w:bookmarkEnd w:id="0"/>
     </w:p>
     <w:p>
       <w:pPr>
@@ -6028,7 +6461,7 @@
                     <pic:cNvPicPr/>
                   </pic:nvPicPr>
                   <pic:blipFill>
-                    <a:blip r:embed="rId8"/>
+                    <a:blip r:embed="rId14"/>
                     <a:stretch>
                       <a:fillRect/>
                     </a:stretch>
@@ -7766,7 +8199,7 @@
 </file>
 
 <file path=customXml/itemProps1.xml><?xml version="1.0" encoding="utf-8"?>
-<ds:datastoreItem xmlns:ds="http://schemas.openxmlformats.org/officeDocument/2006/customXml" ds:itemID="{88855D08-2BAC-48B9-8EAD-0B599D9410F2}">
+<ds:datastoreItem xmlns:ds="http://schemas.openxmlformats.org/officeDocument/2006/customXml" ds:itemID="{374F85A9-BEDD-422A-B1AC-75E2CA7BF7E3}">
   <ds:schemaRefs>
     <ds:schemaRef ds:uri="http://schemas.openxmlformats.org/officeDocument/2006/bibliography"/>
   </ds:schemaRefs>
